--- a/Session25Examples/Session 25.docx
+++ b/Session25Examples/Session 25.docx
@@ -439,7 +439,13 @@
     </w:p>
     <w:p>
       <w:r>
-        <w:t>Prompt: Create a basic forest that has trees in certain areas and has a basic cubic terrain with varying heights.</w:t>
+        <w:t>Prompt: Create a basic forest that has trees in certain areas and has a basic cubic terrain with varying heights</w:t>
+      </w:r>
+      <w:r>
+        <w:t xml:space="preserve"> using Perlin noise</w:t>
+      </w:r>
+      <w:r>
+        <w:t>.</w:t>
       </w:r>
     </w:p>
     <w:p>
@@ -617,7 +623,13 @@
     </w:p>
     <w:p>
       <w:r>
-        <w:t xml:space="preserve">PerlinNoise = Random.Range(0,5) </w:t>
+        <w:t xml:space="preserve">PerlinNoise </w:t>
+      </w:r>
+      <w:r>
+        <w:t>*</w:t>
+      </w:r>
+      <w:r>
+        <w:t xml:space="preserve">= Random.Range(0,5) </w:t>
       </w:r>
     </w:p>
     <w:p/>
@@ -827,7 +839,7 @@
               <w:t>5:</w:t>
             </w:r>
             <w:r>
-              <w:t>00</w:t>
+              <w:t>22</w:t>
             </w:r>
             <w:r>
               <w:t xml:space="preserve">PM – </w:t>

--- a/Session25Examples/Session 25.docx
+++ b/Session25Examples/Session 25.docx
@@ -123,7 +123,15 @@
               </w:numPr>
             </w:pPr>
             <w:r>
-              <w:t>Boxing game check up</w:t>
+              <w:t xml:space="preserve">Boxing </w:t>
+            </w:r>
+            <w:proofErr w:type="gramStart"/>
+            <w:r>
+              <w:t>game</w:t>
+            </w:r>
+            <w:proofErr w:type="gramEnd"/>
+            <w:r>
+              <w:t xml:space="preserve"> check up</w:t>
             </w:r>
           </w:p>
           <w:p>
@@ -205,8 +213,18 @@
                 <w:bCs/>
               </w:rPr>
             </w:pPr>
-            <w:r>
-              <w:t>OnTriggerEnter(Collider c)</w:t>
+            <w:proofErr w:type="spellStart"/>
+            <w:proofErr w:type="gramStart"/>
+            <w:r>
+              <w:t>OnTriggerEnter</w:t>
+            </w:r>
+            <w:proofErr w:type="spellEnd"/>
+            <w:r>
+              <w:t>(</w:t>
+            </w:r>
+            <w:proofErr w:type="gramEnd"/>
+            <w:r>
+              <w:t>Collider c)</w:t>
             </w:r>
           </w:p>
           <w:p>
@@ -221,8 +239,18 @@
                 <w:bCs/>
               </w:rPr>
             </w:pPr>
-            <w:r>
-              <w:t>OnTriggerExit(Collider c)</w:t>
+            <w:proofErr w:type="spellStart"/>
+            <w:proofErr w:type="gramStart"/>
+            <w:r>
+              <w:t>OnTriggerExit</w:t>
+            </w:r>
+            <w:proofErr w:type="spellEnd"/>
+            <w:r>
+              <w:t>(</w:t>
+            </w:r>
+            <w:proofErr w:type="gramEnd"/>
+            <w:r>
+              <w:t>Collider c)</w:t>
             </w:r>
           </w:p>
           <w:p>
@@ -237,8 +265,13 @@
                 <w:bCs/>
               </w:rPr>
             </w:pPr>
-            <w:r>
-              <w:t xml:space="preserve">OnTriggerStay (Collider c) </w:t>
+            <w:proofErr w:type="spellStart"/>
+            <w:r>
+              <w:t>OnTriggerStay</w:t>
+            </w:r>
+            <w:proofErr w:type="spellEnd"/>
+            <w:r>
+              <w:t xml:space="preserve"> (Collider c) </w:t>
             </w:r>
           </w:p>
           <w:p>
@@ -622,14 +655,27 @@
       </w:r>
     </w:p>
     <w:p>
+      <w:proofErr w:type="spellStart"/>
       <w:r>
-        <w:t xml:space="preserve">PerlinNoise </w:t>
+        <w:t>PerlinNoise</w:t>
+      </w:r>
+      <w:proofErr w:type="spellEnd"/>
+      <w:r>
+        <w:t xml:space="preserve"> </w:t>
       </w:r>
       <w:r>
         <w:t>*</w:t>
       </w:r>
       <w:r>
-        <w:t xml:space="preserve">= Random.Range(0,5) </w:t>
+        <w:t xml:space="preserve">= </w:t>
+      </w:r>
+      <w:proofErr w:type="spellStart"/>
+      <w:r>
+        <w:t>Random.Range</w:t>
+      </w:r>
+      <w:proofErr w:type="spellEnd"/>
+      <w:r>
+        <w:t xml:space="preserve">(0,5) </w:t>
       </w:r>
     </w:p>
     <w:p/>
@@ -884,8 +930,13 @@
               <w:pStyle w:val="ListParagraph"/>
               <w:ind w:left="0"/>
             </w:pPr>
-            <w:r>
-              <w:t>Github Name</w:t>
+            <w:proofErr w:type="spellStart"/>
+            <w:r>
+              <w:t>Github</w:t>
+            </w:r>
+            <w:proofErr w:type="spellEnd"/>
+            <w:r>
+              <w:t xml:space="preserve"> Name</w:t>
             </w:r>
           </w:p>
         </w:tc>
@@ -1083,7 +1134,21 @@
                     <w:ind w:left="0"/>
                   </w:pPr>
                   <w:r>
-                    <w:t>Boxing game checkup</w:t>
+                    <w:t xml:space="preserve">Boxing </w:t>
+                  </w:r>
+                  <w:proofErr w:type="gramStart"/>
+                  <w:r>
+                    <w:t>game</w:t>
+                  </w:r>
+                  <w:proofErr w:type="gramEnd"/>
+                  <w:r>
+                    <w:t xml:space="preserve"> check</w:t>
+                  </w:r>
+                  <w:r>
+                    <w:t xml:space="preserve"> </w:t>
+                  </w:r>
+                  <w:r>
+                    <w:t>up</w:t>
                   </w:r>
                 </w:p>
               </w:tc>
@@ -1208,7 +1273,15 @@
       <w:jc w:val="center"/>
     </w:pPr>
     <w:r>
-      <w:t>Game Development Tutoring | Openic Development © All rights reserved 2021</w:t>
+      <w:t xml:space="preserve">Game Development Tutoring | </w:t>
+    </w:r>
+    <w:proofErr w:type="spellStart"/>
+    <w:r>
+      <w:t>Openic</w:t>
+    </w:r>
+    <w:proofErr w:type="spellEnd"/>
+    <w:r>
+      <w:t xml:space="preserve"> Development © All rights reserved 2021</w:t>
     </w:r>
   </w:p>
 </w:ftr>
